--- a/Verslag Iot datacommunicatie.docx
+++ b/Verslag Iot datacommunicatie.docx
@@ -926,7 +926,7 @@
           </mc:Choice>
           <mc:Fallback>
             <w:pict>
-              <v:shapetype w14:anchorId="5EAF2CE0" id="_x0000_t32" coordsize="21600,21600" o:spt="32" o:oned="t" path="m,l21600,21600e" filled="f">
+              <v:shapetype w14:anchorId="53765BE2" id="_x0000_t32" coordsize="21600,21600" o:spt="32" o:oned="t" path="m,l21600,21600e" filled="f">
                 <v:path arrowok="t" fillok="f" o:connecttype="none"/>
                 <o:lock v:ext="edit" shapetype="t"/>
               </v:shapetype>
@@ -999,7 +999,7 @@
           </mc:Choice>
           <mc:Fallback>
             <w:pict>
-              <v:shape w14:anchorId="0B62C915" id="Rechte verbindingslijn met pijl 8" o:spid="_x0000_s1026" type="#_x0000_t32" style="position:absolute;margin-left:375.55pt;margin-top:51.95pt;width:17.55pt;height:10.65pt;flip:x;z-index:251663360;visibility:visible;mso-wrap-style:square;mso-wrap-distance-left:9pt;mso-wrap-distance-top:0;mso-wrap-distance-right:9pt;mso-wrap-distance-bottom:0;mso-position-horizontal:absolute;mso-position-horizontal-relative:text;mso-position-vertical:absolute;mso-position-vertical-relative:text" o:gfxdata="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" strokecolor="red" strokeweight="2.25pt">
+              <v:shape w14:anchorId="15619058" id="Rechte verbindingslijn met pijl 8" o:spid="_x0000_s1026" type="#_x0000_t32" style="position:absolute;margin-left:375.55pt;margin-top:51.95pt;width:17.55pt;height:10.65pt;flip:x;z-index:251663360;visibility:visible;mso-wrap-style:square;mso-wrap-distance-left:9pt;mso-wrap-distance-top:0;mso-wrap-distance-right:9pt;mso-wrap-distance-bottom:0;mso-position-horizontal:absolute;mso-position-horizontal-relative:text;mso-position-vertical:absolute;mso-position-vertical-relative:text" o:gfxdata="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" strokecolor="red" strokeweight="2.25pt">
                 <v:stroke endarrow="block" joinstyle="miter"/>
               </v:shape>
             </w:pict>
@@ -1096,7 +1096,7 @@
           </mc:Choice>
           <mc:Fallback>
             <w:pict>
-              <v:shape w14:anchorId="0F2BEA21" id="Tekstvak 7" o:spid="_x0000_s1027" type="#_x0000_t202" style="position:absolute;margin-left:429.5pt;margin-top:90.2pt;width:50.1pt;height:26.9pt;z-index:251662336;visibility:visible;mso-wrap-style:square;mso-wrap-distance-left:9pt;mso-wrap-distance-top:0;mso-wrap-distance-right:9pt;mso-wrap-distance-bottom:0;mso-position-horizontal:absolute;mso-position-horizontal-relative:text;mso-position-vertical:absolute;mso-position-vertical-relative:text;v-text-anchor:top" o:gfxdata="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" filled="f" stroked="f">
+              <v:shape w14:anchorId="0F2BEA21" id="Tekstvak 7" o:spid="_x0000_s1027" type="#_x0000_t202" style="position:absolute;margin-left:429.5pt;margin-top:90.2pt;width:50.1pt;height:26.9pt;z-index:251662336;visibility:visible;mso-wrap-style:square;mso-wrap-distance-left:9pt;mso-wrap-distance-top:0;mso-wrap-distance-right:9pt;mso-wrap-distance-bottom:0;mso-position-horizontal:absolute;mso-position-horizontal-relative:text;mso-position-vertical:absolute;mso-position-vertical-relative:text;v-text-anchor:top" o:gfxdata="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" filled="f" stroked="f">
                 <v:textbox>
                   <w:txbxContent>
                     <w:p>
@@ -1217,7 +1217,7 @@
           </mc:Choice>
           <mc:Fallback>
             <w:pict>
-              <v:shape w14:anchorId="7A2EB4D6" id="_x0000_s1028" type="#_x0000_t202" style="position:absolute;margin-left:388.05pt;margin-top:39.4pt;width:50.1pt;height:26.9pt;z-index:251661312;visibility:visible;mso-wrap-style:square;mso-wrap-distance-left:9pt;mso-wrap-distance-top:0;mso-wrap-distance-right:9pt;mso-wrap-distance-bottom:0;mso-position-horizontal:absolute;mso-position-horizontal-relative:text;mso-position-vertical:absolute;mso-position-vertical-relative:text;v-text-anchor:top" o:gfxdata="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" filled="f" stroked="f">
+              <v:shape w14:anchorId="7A2EB4D6" id="_x0000_s1028" type="#_x0000_t202" style="position:absolute;margin-left:388.05pt;margin-top:39.4pt;width:50.1pt;height:26.9pt;z-index:251661312;visibility:visible;mso-wrap-style:square;mso-wrap-distance-left:9pt;mso-wrap-distance-top:0;mso-wrap-distance-right:9pt;mso-wrap-distance-bottom:0;mso-position-horizontal:absolute;mso-position-horizontal-relative:text;mso-position-vertical:absolute;mso-position-vertical-relative:text;v-text-anchor:top" o:gfxdata="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" filled="f" stroked="f">
                 <v:textbox>
                   <w:txbxContent>
                     <w:p>
@@ -2127,11 +2127,24 @@
         <w:rPr>
           <w:noProof/>
         </w:rPr>
+        <w:t>De arduino nano werdt geprogrameerd met Platformio</w:t>
+      </w:r>
+    </w:p>
+    <w:p>
+      <w:pPr>
+        <w:rPr>
+          <w:noProof/>
+        </w:rPr>
+      </w:pPr>
+      <w:r>
+        <w:rPr>
+          <w:noProof/>
+        </w:rPr>
         <w:drawing>
-          <wp:inline distT="0" distB="0" distL="0" distR="0" wp14:anchorId="65E3AB7A" wp14:editId="7690DBD9">
-            <wp:extent cx="5760720" cy="988695"/>
-            <wp:effectExtent l="0" t="0" r="0" b="1905"/>
-            <wp:docPr id="1159306731" name="Afbeelding 1" descr="Afbeelding met tekst&#10;&#10;Automatisch gegenereerde beschrijving"/>
+          <wp:inline distT="0" distB="0" distL="0" distR="0" wp14:anchorId="7E425DD7" wp14:editId="74F229AA">
+            <wp:extent cx="3494638" cy="1221505"/>
+            <wp:effectExtent l="0" t="0" r="0" b="0"/>
+            <wp:docPr id="1371912169" name="Afbeelding 1" descr="Afbeelding met tekst, schermopname, beeldscherm, scherm&#10;&#10;Automatisch gegenereerde beschrijving"/>
             <wp:cNvGraphicFramePr>
               <a:graphicFrameLocks xmlns:a="http://schemas.openxmlformats.org/drawingml/2006/main" noChangeAspect="1"/>
             </wp:cNvGraphicFramePr>
@@ -2139,7 +2152,7 @@
               <a:graphicData uri="http://schemas.openxmlformats.org/drawingml/2006/picture">
                 <pic:pic xmlns:pic="http://schemas.openxmlformats.org/drawingml/2006/picture">
                   <pic:nvPicPr>
-                    <pic:cNvPr id="1159306731" name="Afbeelding 1" descr="Afbeelding met tekst&#10;&#10;Automatisch gegenereerde beschrijving"/>
+                    <pic:cNvPr id="1371912169" name="Afbeelding 1" descr="Afbeelding met tekst, schermopname, beeldscherm, scherm&#10;&#10;Automatisch gegenereerde beschrijving"/>
                     <pic:cNvPicPr/>
                   </pic:nvPicPr>
                   <pic:blipFill>
@@ -2151,7 +2164,7 @@
                   <pic:spPr>
                     <a:xfrm>
                       <a:off x="0" y="0"/>
-                      <a:ext cx="5760720" cy="988695"/>
+                      <a:ext cx="3527461" cy="1232978"/>
                     </a:xfrm>
                     <a:prstGeom prst="rect">
                       <a:avLst/>
@@ -2206,13 +2219,13 @@
           <w:noProof/>
         </w:rPr>
         <w:drawing>
-          <wp:anchor distT="0" distB="0" distL="114300" distR="114300" simplePos="0" relativeHeight="251671552" behindDoc="0" locked="0" layoutInCell="1" allowOverlap="1" wp14:anchorId="28619CF1" wp14:editId="1A7CA4E8">
+          <wp:anchor distT="0" distB="0" distL="114300" distR="114300" simplePos="0" relativeHeight="251671552" behindDoc="0" locked="0" layoutInCell="1" allowOverlap="1" wp14:anchorId="28619CF1" wp14:editId="575AAD03">
             <wp:simplePos x="0" y="0"/>
             <wp:positionH relativeFrom="column">
-              <wp:posOffset>3792855</wp:posOffset>
+              <wp:posOffset>4453758</wp:posOffset>
             </wp:positionH>
             <wp:positionV relativeFrom="paragraph">
-              <wp:posOffset>511810</wp:posOffset>
+              <wp:posOffset>314633</wp:posOffset>
             </wp:positionV>
             <wp:extent cx="1165860" cy="1301750"/>
             <wp:effectExtent l="0" t="0" r="0" b="0"/>
@@ -2379,20 +2392,6 @@
         </w:rPr>
         <w:t xml:space="preserve"> </w:t>
       </w:r>
-    </w:p>
-    <w:p>
-      <w:pPr>
-        <w:rPr>
-          <w:noProof/>
-        </w:rPr>
-      </w:pPr>
-    </w:p>
-    <w:p>
-      <w:pPr>
-        <w:rPr>
-          <w:noProof/>
-        </w:rPr>
-      </w:pPr>
     </w:p>
     <w:sectPr>
       <w:pgSz w:w="11906" w:h="16838"/>

--- a/Verslag Iot datacommunicatie.docx
+++ b/Verslag Iot datacommunicatie.docx
@@ -43,7 +43,7 @@
           <w:noProof/>
         </w:rPr>
         <w:drawing>
-          <wp:anchor distT="0" distB="0" distL="114300" distR="114300" simplePos="0" relativeHeight="251659264" behindDoc="0" locked="0" layoutInCell="1" allowOverlap="1" wp14:anchorId="2DC855B0" wp14:editId="028CBD04">
+          <wp:anchor distT="0" distB="0" distL="114300" distR="114300" simplePos="0" relativeHeight="251653632" behindDoc="0" locked="0" layoutInCell="1" allowOverlap="1" wp14:anchorId="2DC855B0" wp14:editId="028CBD04">
             <wp:simplePos x="0" y="0"/>
             <wp:positionH relativeFrom="margin">
               <wp:align>right</wp:align>
@@ -134,7 +134,7 @@
         <mc:AlternateContent>
           <mc:Choice Requires="wps">
             <w:drawing>
-              <wp:anchor distT="0" distB="0" distL="114300" distR="114300" simplePos="0" relativeHeight="251660288" behindDoc="0" locked="0" layoutInCell="1" allowOverlap="1" wp14:anchorId="798C1CB9" wp14:editId="091CD9F6">
+              <wp:anchor distT="0" distB="0" distL="114300" distR="114300" simplePos="0" relativeHeight="251654656" behindDoc="0" locked="0" layoutInCell="1" allowOverlap="1" wp14:anchorId="798C1CB9" wp14:editId="091CD9F6">
                 <wp:simplePos x="0" y="0"/>
                 <wp:positionH relativeFrom="margin">
                   <wp:posOffset>4361815</wp:posOffset>
@@ -213,7 +213,7 @@
                 <v:stroke joinstyle="miter"/>
                 <v:path gradientshapeok="t" o:connecttype="rect"/>
               </v:shapetype>
-              <v:shape id="Tekstvak 2" o:spid="_x0000_s1026" type="#_x0000_t202" style="position:absolute;margin-left:343.45pt;margin-top:61.65pt;width:100.05pt;height:20.75pt;z-index:251660288;visibility:visible;mso-wrap-style:square;mso-width-percent:0;mso-height-percent:0;mso-wrap-distance-left:9pt;mso-wrap-distance-top:0;mso-wrap-distance-right:9pt;mso-wrap-distance-bottom:0;mso-position-horizontal:absolute;mso-position-horizontal-relative:margin;mso-position-vertical:absolute;mso-position-vertical-relative:text;mso-width-percent:0;mso-height-percent:0;mso-width-relative:margin;mso-height-relative:margin;v-text-anchor:top" o:gfxdata="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" fillcolor="white [3201]" stroked="f" strokeweight=".5pt">
+              <v:shape id="Tekstvak 2" o:spid="_x0000_s1026" type="#_x0000_t202" style="position:absolute;margin-left:343.45pt;margin-top:61.65pt;width:100.05pt;height:20.75pt;z-index:251654656;visibility:visible;mso-wrap-style:square;mso-width-percent:0;mso-height-percent:0;mso-wrap-distance-left:9pt;mso-wrap-distance-top:0;mso-wrap-distance-right:9pt;mso-wrap-distance-bottom:0;mso-position-horizontal:absolute;mso-position-horizontal-relative:margin;mso-position-vertical:absolute;mso-position-vertical-relative:text;mso-width-percent:0;mso-height-percent:0;mso-width-relative:margin;mso-height-relative:margin;v-text-anchor:top" o:gfxdata="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" fillcolor="white [3201]" stroked="f" strokeweight=".5pt">
                 <v:textbox>
                   <w:txbxContent>
                     <w:p>
@@ -342,7 +342,7 @@
           <w:noProof/>
         </w:rPr>
         <w:drawing>
-          <wp:anchor distT="0" distB="0" distL="114300" distR="114300" simplePos="0" relativeHeight="251661312" behindDoc="0" locked="0" layoutInCell="1" allowOverlap="1" wp14:anchorId="0F36D29B" wp14:editId="1AAD4766">
+          <wp:anchor distT="0" distB="0" distL="114300" distR="114300" simplePos="0" relativeHeight="251656704" behindDoc="0" locked="0" layoutInCell="1" allowOverlap="1" wp14:anchorId="0F36D29B" wp14:editId="1AAD4766">
             <wp:simplePos x="0" y="0"/>
             <wp:positionH relativeFrom="margin">
               <wp:align>right</wp:align>
@@ -616,7 +616,7 @@
           <w:noProof/>
         </w:rPr>
         <w:drawing>
-          <wp:anchor distT="0" distB="0" distL="114300" distR="114300" simplePos="0" relativeHeight="251645952" behindDoc="0" locked="0" layoutInCell="1" allowOverlap="1" wp14:anchorId="385F3075" wp14:editId="4F6F9772">
+          <wp:anchor distT="0" distB="0" distL="114300" distR="114300" simplePos="0" relativeHeight="251651584" behindDoc="0" locked="0" layoutInCell="1" allowOverlap="1" wp14:anchorId="385F3075" wp14:editId="4F6F9772">
             <wp:simplePos x="0" y="0"/>
             <wp:positionH relativeFrom="margin">
               <wp:align>left</wp:align>
@@ -865,7 +865,7 @@
         <mc:AlternateContent>
           <mc:Choice Requires="wps">
             <w:drawing>
-              <wp:anchor distT="0" distB="0" distL="114300" distR="114300" simplePos="0" relativeHeight="251670528" behindDoc="0" locked="0" layoutInCell="1" allowOverlap="1" wp14:anchorId="3E3A4599" wp14:editId="6F6DCED7">
+              <wp:anchor distT="0" distB="0" distL="114300" distR="114300" simplePos="0" relativeHeight="251662848" behindDoc="0" locked="0" layoutInCell="1" allowOverlap="1" wp14:anchorId="3E3A4599" wp14:editId="6F6DCED7">
                 <wp:simplePos x="0" y="0"/>
                 <wp:positionH relativeFrom="column">
                   <wp:posOffset>4912608</wp:posOffset>
@@ -944,7 +944,7 @@
         <mc:AlternateContent>
           <mc:Choice Requires="wps">
             <w:drawing>
-              <wp:anchor distT="0" distB="0" distL="114300" distR="114300" simplePos="0" relativeHeight="251663360" behindDoc="0" locked="0" layoutInCell="1" allowOverlap="1" wp14:anchorId="7D8EE56D" wp14:editId="0F412AE6">
+              <wp:anchor distT="0" distB="0" distL="114300" distR="114300" simplePos="0" relativeHeight="251659776" behindDoc="0" locked="0" layoutInCell="1" allowOverlap="1" wp14:anchorId="7D8EE56D" wp14:editId="0F412AE6">
                 <wp:simplePos x="0" y="0"/>
                 <wp:positionH relativeFrom="column">
                   <wp:posOffset>4769485</wp:posOffset>
@@ -1013,7 +1013,7 @@
         <mc:AlternateContent>
           <mc:Choice Requires="wps">
             <w:drawing>
-              <wp:anchor distT="0" distB="0" distL="114300" distR="114300" simplePos="0" relativeHeight="251662336" behindDoc="0" locked="0" layoutInCell="1" allowOverlap="1" wp14:anchorId="0F2BEA21" wp14:editId="76E71E68">
+              <wp:anchor distT="0" distB="0" distL="114300" distR="114300" simplePos="0" relativeHeight="251658752" behindDoc="0" locked="0" layoutInCell="1" allowOverlap="1" wp14:anchorId="0F2BEA21" wp14:editId="76E71E68">
                 <wp:simplePos x="0" y="0"/>
                 <wp:positionH relativeFrom="column">
                   <wp:posOffset>5454346</wp:posOffset>
@@ -1096,7 +1096,7 @@
           </mc:Choice>
           <mc:Fallback>
             <w:pict>
-              <v:shape w14:anchorId="0F2BEA21" id="Tekstvak 7" o:spid="_x0000_s1027" type="#_x0000_t202" style="position:absolute;margin-left:429.5pt;margin-top:90.2pt;width:50.1pt;height:26.9pt;z-index:251662336;visibility:visible;mso-wrap-style:square;mso-wrap-distance-left:9pt;mso-wrap-distance-top:0;mso-wrap-distance-right:9pt;mso-wrap-distance-bottom:0;mso-position-horizontal:absolute;mso-position-horizontal-relative:text;mso-position-vertical:absolute;mso-position-vertical-relative:text;v-text-anchor:top" o:gfxdata="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" filled="f" stroked="f">
+              <v:shape w14:anchorId="0F2BEA21" id="Tekstvak 7" o:spid="_x0000_s1027" type="#_x0000_t202" style="position:absolute;margin-left:429.5pt;margin-top:90.2pt;width:50.1pt;height:26.9pt;z-index:251658752;visibility:visible;mso-wrap-style:square;mso-wrap-distance-left:9pt;mso-wrap-distance-top:0;mso-wrap-distance-right:9pt;mso-wrap-distance-bottom:0;mso-position-horizontal:absolute;mso-position-horizontal-relative:text;mso-position-vertical:absolute;mso-position-vertical-relative:text;v-text-anchor:top" o:gfxdata="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" filled="f" stroked="f">
                 <v:textbox>
                   <w:txbxContent>
                     <w:p>
@@ -1134,7 +1134,7 @@
         <mc:AlternateContent>
           <mc:Choice Requires="wps">
             <w:drawing>
-              <wp:anchor distT="0" distB="0" distL="114300" distR="114300" simplePos="0" relativeHeight="251661312" behindDoc="0" locked="0" layoutInCell="1" allowOverlap="1" wp14:anchorId="7A2EB4D6" wp14:editId="25388437">
+              <wp:anchor distT="0" distB="0" distL="114300" distR="114300" simplePos="0" relativeHeight="251657728" behindDoc="0" locked="0" layoutInCell="1" allowOverlap="1" wp14:anchorId="7A2EB4D6" wp14:editId="25388437">
                 <wp:simplePos x="0" y="0"/>
                 <wp:positionH relativeFrom="column">
                   <wp:posOffset>4927986</wp:posOffset>
@@ -1217,7 +1217,7 @@
           </mc:Choice>
           <mc:Fallback>
             <w:pict>
-              <v:shape w14:anchorId="7A2EB4D6" id="_x0000_s1028" type="#_x0000_t202" style="position:absolute;margin-left:388.05pt;margin-top:39.4pt;width:50.1pt;height:26.9pt;z-index:251661312;visibility:visible;mso-wrap-style:square;mso-wrap-distance-left:9pt;mso-wrap-distance-top:0;mso-wrap-distance-right:9pt;mso-wrap-distance-bottom:0;mso-position-horizontal:absolute;mso-position-horizontal-relative:text;mso-position-vertical:absolute;mso-position-vertical-relative:text;v-text-anchor:top" o:gfxdata="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" filled="f" stroked="f">
+              <v:shape w14:anchorId="7A2EB4D6" id="_x0000_s1028" type="#_x0000_t202" style="position:absolute;margin-left:388.05pt;margin-top:39.4pt;width:50.1pt;height:26.9pt;z-index:251657728;visibility:visible;mso-wrap-style:square;mso-wrap-distance-left:9pt;mso-wrap-distance-top:0;mso-wrap-distance-right:9pt;mso-wrap-distance-bottom:0;mso-position-horizontal:absolute;mso-position-horizontal-relative:text;mso-position-vertical:absolute;mso-position-vertical-relative:text;v-text-anchor:top" o:gfxdata="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" filled="f" stroked="f">
                 <v:textbox>
                   <w:txbxContent>
                     <w:p>
@@ -1253,7 +1253,7 @@
           <w:noProof/>
         </w:rPr>
         <w:drawing>
-          <wp:anchor distT="0" distB="0" distL="114300" distR="114300" simplePos="0" relativeHeight="251653120" behindDoc="0" locked="0" layoutInCell="1" allowOverlap="1" wp14:anchorId="0F7192CE" wp14:editId="140001C5">
+          <wp:anchor distT="0" distB="0" distL="114300" distR="114300" simplePos="0" relativeHeight="251652608" behindDoc="0" locked="0" layoutInCell="1" allowOverlap="1" wp14:anchorId="0F7192CE" wp14:editId="140001C5">
             <wp:simplePos x="0" y="0"/>
             <wp:positionH relativeFrom="margin">
               <wp:posOffset>1699895</wp:posOffset>
@@ -1331,7 +1331,7 @@
           <w:noProof/>
         </w:rPr>
         <w:drawing>
-          <wp:anchor distT="0" distB="0" distL="114300" distR="114300" simplePos="0" relativeHeight="251660288" behindDoc="0" locked="0" layoutInCell="1" allowOverlap="1" wp14:anchorId="30F6C89B" wp14:editId="7457E06A">
+          <wp:anchor distT="0" distB="0" distL="114300" distR="114300" simplePos="0" relativeHeight="251655680" behindDoc="0" locked="0" layoutInCell="1" allowOverlap="1" wp14:anchorId="30F6C89B" wp14:editId="7457E06A">
             <wp:simplePos x="0" y="0"/>
             <wp:positionH relativeFrom="column">
               <wp:posOffset>-303116</wp:posOffset>
@@ -1573,7 +1573,7 @@
         </w:rPr>
         <w:lastRenderedPageBreak/>
         <w:drawing>
-          <wp:anchor distT="0" distB="0" distL="114300" distR="114300" simplePos="0" relativeHeight="251665408" behindDoc="1" locked="0" layoutInCell="1" allowOverlap="1" wp14:anchorId="116C460C" wp14:editId="2A44BA12">
+          <wp:anchor distT="0" distB="0" distL="114300" distR="114300" simplePos="0" relativeHeight="251660800" behindDoc="1" locked="0" layoutInCell="1" allowOverlap="1" wp14:anchorId="116C460C" wp14:editId="2A44BA12">
             <wp:simplePos x="0" y="0"/>
             <wp:positionH relativeFrom="column">
               <wp:posOffset>1122045</wp:posOffset>
@@ -1852,7 +1852,7 @@
         </w:rPr>
         <w:lastRenderedPageBreak/>
         <w:drawing>
-          <wp:anchor distT="0" distB="0" distL="114300" distR="114300" simplePos="0" relativeHeight="251668480" behindDoc="1" locked="0" layoutInCell="1" allowOverlap="1" wp14:anchorId="1E147FDF" wp14:editId="26A100EC">
+          <wp:anchor distT="0" distB="0" distL="114300" distR="114300" simplePos="0" relativeHeight="251661824" behindDoc="1" locked="0" layoutInCell="1" allowOverlap="1" wp14:anchorId="1E147FDF" wp14:editId="26A100EC">
             <wp:simplePos x="0" y="0"/>
             <wp:positionH relativeFrom="margin">
               <wp:align>left</wp:align>
@@ -2116,6 +2116,24 @@
         </w:rPr>
         <w:t>Met adress 0x08.</w:t>
       </w:r>
+      <w:r>
+        <w:rPr>
+          <w:noProof/>
+        </w:rPr>
+        <w:t xml:space="preserve"> Hiervoor Zijn er ook 2 pullup weerstanden van 4.7K</w:t>
+      </w:r>
+      <w:r>
+        <w:rPr>
+          <w:noProof/>
+        </w:rPr>
+        <w:t>Ω</w:t>
+      </w:r>
+      <w:r>
+        <w:rPr>
+          <w:noProof/>
+        </w:rPr>
+        <w:t xml:space="preserve"> toegoevoegd.</w:t>
+      </w:r>
     </w:p>
     <w:p>
       <w:pPr>
@@ -2219,7 +2237,7 @@
           <w:noProof/>
         </w:rPr>
         <w:drawing>
-          <wp:anchor distT="0" distB="0" distL="114300" distR="114300" simplePos="0" relativeHeight="251671552" behindDoc="0" locked="0" layoutInCell="1" allowOverlap="1" wp14:anchorId="28619CF1" wp14:editId="575AAD03">
+          <wp:anchor distT="0" distB="0" distL="114300" distR="114300" simplePos="0" relativeHeight="251663872" behindDoc="0" locked="0" layoutInCell="1" allowOverlap="1" wp14:anchorId="28619CF1" wp14:editId="575AAD03">
             <wp:simplePos x="0" y="0"/>
             <wp:positionH relativeFrom="column">
               <wp:posOffset>4453758</wp:posOffset>
@@ -2311,13 +2329,7 @@
         <w:rPr>
           <w:noProof/>
         </w:rPr>
-        <w:t>test principe</w:t>
-      </w:r>
-      <w:r>
-        <w:rPr>
-          <w:noProof/>
-        </w:rPr>
-        <w:t xml:space="preserve"> </w:t>
+        <w:t xml:space="preserve">test principe </w:t>
       </w:r>
       <w:r>
         <w:rPr>
@@ -2368,6 +2380,11 @@
     </w:p>
     <w:p>
       <w:pPr>
+        <w:rPr>
+          <w:noProof/>
+        </w:rPr>
+      </w:pPr>
+      <w:r>
         <w:rPr>
           <w:i/>
           <w:iCs/>
@@ -2375,8 +2392,175 @@
           <w:color w:val="4472C4" w:themeColor="accent1"/>
           <w:u w:val="single"/>
         </w:rPr>
-      </w:pPr>
-      <w:r>
+        <w:t>https://github.com/RubenSchoonbaert/LongRangeKeyboard</w:t>
+      </w:r>
+      <w:r>
+        <w:rPr>
+          <w:noProof/>
+        </w:rPr>
+        <w:t xml:space="preserve"> </w:t>
+      </w:r>
+    </w:p>
+    <w:p>
+      <w:pPr>
+        <w:rPr>
+          <w:noProof/>
+          <w:u w:val="single"/>
+        </w:rPr>
+      </w:pPr>
+      <w:r>
+        <w:rPr>
+          <w:noProof/>
+          <w:u w:val="single"/>
+        </w:rPr>
+        <w:lastRenderedPageBreak/>
+        <w:t>Handleiding heropstellen project:</w:t>
+      </w:r>
+    </w:p>
+    <w:p>
+      <w:pPr>
+        <w:rPr>
+          <w:noProof/>
+        </w:rPr>
+      </w:pPr>
+      <w:r>
+        <w:rPr>
+          <w:noProof/>
+        </w:rPr>
+        <w:t>Na het creëeren van de 2 borden kunnen de 3 verschillende programmas upgeload worden.</w:t>
+      </w:r>
+    </w:p>
+    <w:p>
+      <w:pPr>
+        <w:rPr>
+          <w:noProof/>
+        </w:rPr>
+      </w:pPr>
+      <w:r>
+        <w:rPr>
+          <w:noProof/>
+          <w:highlight w:val="yellow"/>
+        </w:rPr>
+        <w:t>Via arduino IDE:</w:t>
+      </w:r>
+    </w:p>
+    <w:p>
+      <w:pPr>
+        <w:rPr>
+          <w:noProof/>
+        </w:rPr>
+      </w:pPr>
+      <w:r>
+        <w:rPr>
+          <w:noProof/>
+        </w:rPr>
+        <w:t>PicoCode.zip =&gt; Code voor de Raspberry pi pico. Hiervoor moet de ArduinoPico core geïnstaleerd zijn in de IDE (</w:t>
+      </w:r>
+      <w:hyperlink r:id="rId16" w:history="1">
+        <w:r>
+          <w:rPr>
+            <w:rStyle w:val="Hyperlink"/>
+            <w:noProof/>
+          </w:rPr>
+          <w:t>https://datasheets.raspberrypi.com/pico/getting-started-with-pico.pdf</w:t>
+        </w:r>
+      </w:hyperlink>
+      <w:r>
+        <w:rPr>
+          <w:noProof/>
+        </w:rPr>
+        <w:t>)</w:t>
+      </w:r>
+    </w:p>
+    <w:p>
+      <w:pPr>
+        <w:rPr>
+          <w:noProof/>
+        </w:rPr>
+      </w:pPr>
+      <w:r>
+        <w:rPr>
+          <w:noProof/>
+        </w:rPr>
+        <w:t>DigiCode =&gt; De code voor de Digikey. Hiervoor moet de digistump arduino core geïnstaleerd zijn (</w:t>
+      </w:r>
+      <w:hyperlink r:id="rId17" w:history="1">
+        <w:r>
+          <w:rPr>
+            <w:rStyle w:val="Hyperlink"/>
+            <w:noProof/>
+          </w:rPr>
+          <w:t>https://github.com/digistump/DigistumpArduino</w:t>
+        </w:r>
+      </w:hyperlink>
+      <w:r>
+        <w:rPr>
+          <w:noProof/>
+        </w:rPr>
+        <w:t xml:space="preserve">) Opgelet! Digispark borden worden niet geprogrameerd zoals conventionele borden. Je moet de code eerst compileren en uploaden en </w:t>
+      </w:r>
+      <w:r>
+        <w:rPr>
+          <w:noProof/>
+          <w:u w:val="single"/>
+        </w:rPr>
+        <w:t>dan pas</w:t>
+      </w:r>
+      <w:r>
+        <w:rPr>
+          <w:noProof/>
+        </w:rPr>
+        <w:t>. Kan je het bord toevoegen.</w:t>
+      </w:r>
+    </w:p>
+    <w:p>
+      <w:pPr>
+        <w:rPr>
+          <w:noProof/>
+        </w:rPr>
+      </w:pPr>
+      <w:r>
+        <w:rPr>
+          <w:noProof/>
+          <w:highlight w:val="yellow"/>
+        </w:rPr>
+        <w:t>Via platformio</w:t>
+      </w:r>
+    </w:p>
+    <w:p>
+      <w:pPr>
+        <w:rPr>
+          <w:noProof/>
+        </w:rPr>
+      </w:pPr>
+      <w:r>
+        <w:rPr>
+          <w:noProof/>
+        </w:rPr>
+        <w:t xml:space="preserve">NanoCode =&gt; De code voor de Arduino Nano. Opelet: De code is gecompileerd voor een arduino Nano met de </w:t>
+      </w:r>
+      <w:r>
+        <w:rPr>
+          <w:noProof/>
+        </w:rPr>
+        <w:t>328p</w:t>
+      </w:r>
+      <w:r>
+        <w:rPr>
+          <w:noProof/>
+        </w:rPr>
+        <w:t xml:space="preserve"> chip die nog de oude bootloader gebruikt. Als je een adere versie hebt zal je dit nog moeten aanpassen in de platformio.ini file.</w:t>
+      </w:r>
+    </w:p>
+    <w:p>
+      <w:pPr>
+        <w:rPr>
+          <w:noProof/>
+        </w:rPr>
+      </w:pPr>
+    </w:p>
+    <w:p>
+      <w:pPr>
         <w:rPr>
           <w:i/>
           <w:iCs/>
@@ -2384,14 +2568,7 @@
           <w:color w:val="4472C4" w:themeColor="accent1"/>
           <w:u w:val="single"/>
         </w:rPr>
-        <w:t>https://github.com/RubenSchoonbaert/LongRangeKeyboard</w:t>
-      </w:r>
-      <w:r>
-        <w:rPr>
-          <w:noProof/>
-        </w:rPr>
-        <w:t xml:space="preserve"> </w:t>
-      </w:r>
+      </w:pPr>
     </w:p>
     <w:sectPr>
       <w:pgSz w:w="11906" w:h="16838"/>
@@ -2963,6 +3140,29 @@
       <w:bCs/>
     </w:rPr>
   </w:style>
+  <w:style w:type="character" w:styleId="Hyperlink">
+    <w:name w:val="Hyperlink"/>
+    <w:basedOn w:val="Standaardalinea-lettertype"/>
+    <w:uiPriority w:val="99"/>
+    <w:unhideWhenUsed/>
+    <w:rsid w:val="001254D2"/>
+    <w:rPr>
+      <w:color w:val="0563C1" w:themeColor="hyperlink"/>
+      <w:u w:val="single"/>
+    </w:rPr>
+  </w:style>
+  <w:style w:type="character" w:styleId="Onopgelostemelding">
+    <w:name w:val="Unresolved Mention"/>
+    <w:basedOn w:val="Standaardalinea-lettertype"/>
+    <w:uiPriority w:val="99"/>
+    <w:semiHidden/>
+    <w:unhideWhenUsed/>
+    <w:rsid w:val="001254D2"/>
+    <w:rPr>
+      <w:color w:val="605E5C"/>
+      <w:shd w:val="clear" w:color="auto" w:fill="E1DFDD"/>
+    </w:rPr>
+  </w:style>
 </w:styles>
 </file>
 
